--- a/Operators and Directives.docx
+++ b/Operators and Directives.docx
@@ -10,16 +10,16 @@
         <w:tblLook w:val="04A0" w:firstRow="1" w:lastRow="0" w:firstColumn="1" w:lastColumn="0" w:noHBand="0" w:noVBand="1"/>
       </w:tblPr>
       <w:tblGrid>
-        <w:gridCol w:w="5217"/>
+        <w:gridCol w:w="5215"/>
         <w:gridCol w:w="1315"/>
-        <w:gridCol w:w="116"/>
-        <w:gridCol w:w="283"/>
-        <w:gridCol w:w="157"/>
-        <w:gridCol w:w="187"/>
+        <w:gridCol w:w="117"/>
+        <w:gridCol w:w="282"/>
+        <w:gridCol w:w="159"/>
+        <w:gridCol w:w="188"/>
         <w:gridCol w:w="64"/>
         <w:gridCol w:w="672"/>
         <w:gridCol w:w="60"/>
-        <w:gridCol w:w="873"/>
+        <w:gridCol w:w="872"/>
       </w:tblGrid>
       <w:tr>
         <w:trPr>
@@ -58,8 +58,6 @@
               </w:rPr>
               <w:t>Operators and Directives</w:t>
             </w:r>
-            <w:bookmarkStart w:id="0" w:name="_GoBack"/>
-            <w:bookmarkEnd w:id="0"/>
           </w:p>
         </w:tc>
         <w:tc>
@@ -1726,6 +1724,7 @@
                 <w:szCs w:val="28"/>
               </w:rPr>
             </w:pPr>
+            <w:bookmarkStart w:id="0" w:name="_GoBack"/>
             <w:r>
               <w:rPr>
                 <w:rFonts w:asciiTheme="majorBidi" w:eastAsia="BatangChe" w:hAnsiTheme="majorBidi" w:cstheme="majorBidi"/>
@@ -1961,9 +1960,10 @@
           </w:p>
         </w:tc>
       </w:tr>
+      <w:bookmarkEnd w:id="0"/>
       <w:tr>
         <w:trPr>
-          <w:trHeight w:val="5069"/>
+          <w:trHeight w:val="5128"/>
         </w:trPr>
         <w:tc>
           <w:tcPr>
@@ -2049,121 +2049,6 @@
                 <w:sz w:val="26"/>
                 <w:szCs w:val="26"/>
               </w:rPr>
-              <w:t>Pushad</w:t>
-            </w:r>
-          </w:p>
-          <w:p>
-            <w:pPr>
-              <w:pStyle w:val="HTMLPreformatted"/>
-              <w:shd w:val="clear" w:color="auto" w:fill="FFFFFF"/>
-              <w:rPr>
-                <w:rFonts w:ascii="BatangChe" w:eastAsia="BatangChe" w:hAnsi="BatangChe"/>
-                <w:color w:val="000000" w:themeColor="text1"/>
-                <w:sz w:val="26"/>
-                <w:szCs w:val="26"/>
-              </w:rPr>
-            </w:pPr>
-            <w:r>
-              <w:rPr>
-                <w:rFonts w:ascii="BatangChe" w:eastAsia="BatangChe" w:hAnsi="BatangChe"/>
-                <w:color w:val="000000" w:themeColor="text1"/>
-                <w:sz w:val="26"/>
-                <w:szCs w:val="26"/>
-              </w:rPr>
-              <w:t xml:space="preserve">popad    </w:t>
-            </w:r>
-          </w:p>
-          <w:p>
-            <w:pPr>
-              <w:pStyle w:val="HTMLPreformatted"/>
-              <w:shd w:val="clear" w:color="auto" w:fill="FFFFFF"/>
-              <w:rPr>
-                <w:rFonts w:ascii="BatangChe" w:eastAsia="BatangChe" w:hAnsi="BatangChe"/>
-                <w:color w:val="000000" w:themeColor="text1"/>
-                <w:sz w:val="26"/>
-                <w:szCs w:val="26"/>
-              </w:rPr>
-            </w:pPr>
-            <w:r>
-              <w:rPr>
-                <w:rFonts w:ascii="BatangChe" w:eastAsia="BatangChe" w:hAnsi="BatangChe"/>
-                <w:color w:val="000000" w:themeColor="text1"/>
-                <w:sz w:val="26"/>
-                <w:szCs w:val="26"/>
-              </w:rPr>
-              <w:t>pushfd</w:t>
-            </w:r>
-          </w:p>
-          <w:p>
-            <w:pPr>
-              <w:pStyle w:val="HTMLPreformatted"/>
-              <w:shd w:val="clear" w:color="auto" w:fill="FFFFFF"/>
-              <w:rPr>
-                <w:rFonts w:ascii="BatangChe" w:eastAsia="BatangChe" w:hAnsi="BatangChe"/>
-                <w:color w:val="000000" w:themeColor="text1"/>
-                <w:sz w:val="26"/>
-                <w:szCs w:val="26"/>
-              </w:rPr>
-            </w:pPr>
-            <w:r>
-              <w:rPr>
-                <w:rFonts w:ascii="BatangChe" w:eastAsia="BatangChe" w:hAnsi="BatangChe"/>
-                <w:color w:val="000000" w:themeColor="text1"/>
-                <w:sz w:val="26"/>
-                <w:szCs w:val="26"/>
-              </w:rPr>
-              <w:t xml:space="preserve">popfd     </w:t>
-            </w:r>
-          </w:p>
-          <w:p>
-            <w:pPr>
-              <w:pStyle w:val="HTMLPreformatted"/>
-              <w:shd w:val="clear" w:color="auto" w:fill="FFFFFF"/>
-              <w:rPr>
-                <w:rFonts w:ascii="BatangChe" w:eastAsia="BatangChe" w:hAnsi="BatangChe"/>
-                <w:color w:val="000000" w:themeColor="text1"/>
-                <w:sz w:val="26"/>
-                <w:szCs w:val="26"/>
-              </w:rPr>
-            </w:pPr>
-            <w:r>
-              <w:rPr>
-                <w:rFonts w:ascii="BatangChe" w:eastAsia="BatangChe" w:hAnsi="BatangChe"/>
-                <w:color w:val="000000" w:themeColor="text1"/>
-                <w:sz w:val="26"/>
-                <w:szCs w:val="26"/>
-              </w:rPr>
-              <w:t xml:space="preserve">push   </w:t>
-            </w:r>
-            <w:r>
-              <w:rPr>
-                <w:rFonts w:ascii="BatangChe" w:eastAsia="BatangChe" w:hAnsi="BatangChe"/>
-                <w:color w:val="000000" w:themeColor="text1"/>
-                <w:sz w:val="26"/>
-                <w:szCs w:val="26"/>
-              </w:rPr>
-              <w:br/>
-              <w:t>pop</w:t>
-            </w:r>
-          </w:p>
-          <w:p>
-            <w:pPr>
-              <w:pStyle w:val="HTMLPreformatted"/>
-              <w:shd w:val="clear" w:color="auto" w:fill="FFFFFF"/>
-              <w:rPr>
-                <w:rFonts w:ascii="BatangChe" w:eastAsia="BatangChe" w:hAnsi="BatangChe"/>
-                <w:color w:val="000000" w:themeColor="text1"/>
-                <w:sz w:val="26"/>
-                <w:szCs w:val="26"/>
-              </w:rPr>
-            </w:pPr>
-            <w:r>
-              <w:rPr>
-                <w:rFonts w:ascii="BatangChe" w:eastAsia="BatangChe" w:hAnsi="BatangChe"/>
-                <w:color w:val="000000" w:themeColor="text1"/>
-                <w:sz w:val="26"/>
-                <w:szCs w:val="26"/>
-              </w:rPr>
               <w:t>cbw</w:t>
             </w:r>
             <w:r>
@@ -2364,6 +2249,90 @@
                 <w:szCs w:val="26"/>
               </w:rPr>
               <w:t>and</w:t>
+            </w:r>
+          </w:p>
+          <w:p>
+            <w:pPr>
+              <w:pStyle w:val="HTMLPreformatted"/>
+              <w:shd w:val="clear" w:color="auto" w:fill="FFFFFF"/>
+              <w:rPr>
+                <w:rFonts w:ascii="BatangChe" w:eastAsia="BatangChe" w:hAnsi="BatangChe"/>
+                <w:color w:val="000000" w:themeColor="text1"/>
+                <w:sz w:val="26"/>
+                <w:szCs w:val="26"/>
+              </w:rPr>
+            </w:pPr>
+            <w:r>
+              <w:rPr>
+                <w:rFonts w:ascii="BatangChe" w:eastAsia="BatangChe" w:hAnsi="BatangChe"/>
+                <w:color w:val="000000" w:themeColor="text1"/>
+                <w:sz w:val="26"/>
+                <w:szCs w:val="26"/>
+              </w:rPr>
+              <w:t xml:space="preserve">je      </w:t>
+            </w:r>
+          </w:p>
+          <w:p>
+            <w:pPr>
+              <w:pStyle w:val="HTMLPreformatted"/>
+              <w:shd w:val="clear" w:color="auto" w:fill="FFFFFF"/>
+              <w:rPr>
+                <w:rFonts w:ascii="BatangChe" w:eastAsia="BatangChe" w:hAnsi="BatangChe"/>
+                <w:color w:val="000000" w:themeColor="text1"/>
+                <w:sz w:val="26"/>
+                <w:szCs w:val="26"/>
+              </w:rPr>
+            </w:pPr>
+            <w:r>
+              <w:rPr>
+                <w:rFonts w:ascii="BatangChe" w:eastAsia="BatangChe" w:hAnsi="BatangChe"/>
+                <w:color w:val="000000" w:themeColor="text1"/>
+                <w:sz w:val="26"/>
+                <w:szCs w:val="26"/>
+              </w:rPr>
+              <w:t>jz</w:t>
+            </w:r>
+          </w:p>
+          <w:p>
+            <w:pPr>
+              <w:pStyle w:val="HTMLPreformatted"/>
+              <w:shd w:val="clear" w:color="auto" w:fill="FFFFFF"/>
+              <w:rPr>
+                <w:rFonts w:ascii="BatangChe" w:eastAsia="BatangChe" w:hAnsi="BatangChe"/>
+                <w:color w:val="000000" w:themeColor="text1"/>
+                <w:sz w:val="26"/>
+                <w:szCs w:val="26"/>
+              </w:rPr>
+            </w:pPr>
+            <w:r>
+              <w:rPr>
+                <w:rFonts w:ascii="BatangChe" w:eastAsia="BatangChe" w:hAnsi="BatangChe"/>
+                <w:color w:val="000000" w:themeColor="text1"/>
+                <w:sz w:val="26"/>
+                <w:szCs w:val="26"/>
+              </w:rPr>
+              <w:t xml:space="preserve">jna </w:t>
+            </w:r>
+          </w:p>
+          <w:p>
+            <w:pPr>
+              <w:pStyle w:val="HTMLPreformatted"/>
+              <w:shd w:val="clear" w:color="auto" w:fill="FFFFFF"/>
+              <w:rPr>
+                <w:rFonts w:ascii="BatangChe" w:eastAsia="BatangChe" w:hAnsi="BatangChe"/>
+                <w:color w:val="000000" w:themeColor="text1"/>
+                <w:sz w:val="26"/>
+                <w:szCs w:val="26"/>
+              </w:rPr>
+            </w:pPr>
+            <w:r>
+              <w:rPr>
+                <w:rFonts w:ascii="BatangChe" w:eastAsia="BatangChe" w:hAnsi="BatangChe"/>
+                <w:color w:val="000000" w:themeColor="text1"/>
+                <w:sz w:val="26"/>
+                <w:szCs w:val="26"/>
+              </w:rPr>
+              <w:t xml:space="preserve">jle  </w:t>
             </w:r>
           </w:p>
         </w:tc>
@@ -2687,66 +2656,6 @@
               <w:t>jmp</w:t>
             </w:r>
           </w:p>
-          <w:p>
-            <w:pPr>
-              <w:pStyle w:val="HTMLPreformatted"/>
-              <w:shd w:val="clear" w:color="auto" w:fill="FFFFFF"/>
-              <w:rPr>
-                <w:rFonts w:ascii="BatangChe" w:eastAsia="BatangChe" w:hAnsi="BatangChe"/>
-                <w:color w:val="000000" w:themeColor="text1"/>
-                <w:sz w:val="26"/>
-                <w:szCs w:val="26"/>
-              </w:rPr>
-            </w:pPr>
-            <w:r>
-              <w:rPr>
-                <w:rFonts w:ascii="BatangChe" w:eastAsia="BatangChe" w:hAnsi="BatangChe"/>
-                <w:color w:val="000000" w:themeColor="text1"/>
-                <w:sz w:val="26"/>
-                <w:szCs w:val="26"/>
-              </w:rPr>
-              <w:t xml:space="preserve">je      </w:t>
-            </w:r>
-          </w:p>
-          <w:p>
-            <w:pPr>
-              <w:pStyle w:val="HTMLPreformatted"/>
-              <w:shd w:val="clear" w:color="auto" w:fill="FFFFFF"/>
-              <w:rPr>
-                <w:rFonts w:ascii="BatangChe" w:eastAsia="BatangChe" w:hAnsi="BatangChe"/>
-                <w:color w:val="000000" w:themeColor="text1"/>
-                <w:sz w:val="26"/>
-                <w:szCs w:val="26"/>
-              </w:rPr>
-            </w:pPr>
-            <w:r>
-              <w:rPr>
-                <w:rFonts w:ascii="BatangChe" w:eastAsia="BatangChe" w:hAnsi="BatangChe"/>
-                <w:color w:val="000000" w:themeColor="text1"/>
-                <w:sz w:val="26"/>
-                <w:szCs w:val="26"/>
-              </w:rPr>
-              <w:t>jz</w:t>
-            </w:r>
-            <w:r>
-              <w:rPr>
-                <w:rFonts w:ascii="BatangChe" w:eastAsia="BatangChe" w:hAnsi="BatangChe"/>
-                <w:color w:val="000000" w:themeColor="text1"/>
-                <w:sz w:val="26"/>
-                <w:szCs w:val="26"/>
-              </w:rPr>
-              <w:t xml:space="preserve"> </w:t>
-            </w:r>
-            <w:r>
-              <w:rPr>
-                <w:rFonts w:ascii="BatangChe" w:eastAsia="BatangChe" w:hAnsi="BatangChe"/>
-                <w:color w:val="000000" w:themeColor="text1"/>
-                <w:sz w:val="26"/>
-                <w:szCs w:val="26"/>
-              </w:rPr>
-              <w:t xml:space="preserve"> </w:t>
-            </w:r>
-          </w:p>
         </w:tc>
         <w:tc>
           <w:tcPr>
@@ -3066,48 +2975,6 @@
                 <w:szCs w:val="26"/>
               </w:rPr>
               <w:t>jbe</w:t>
-            </w:r>
-          </w:p>
-          <w:p>
-            <w:pPr>
-              <w:pStyle w:val="HTMLPreformatted"/>
-              <w:shd w:val="clear" w:color="auto" w:fill="FFFFFF"/>
-              <w:rPr>
-                <w:rFonts w:ascii="BatangChe" w:eastAsia="BatangChe" w:hAnsi="BatangChe"/>
-                <w:color w:val="000000" w:themeColor="text1"/>
-                <w:sz w:val="26"/>
-                <w:szCs w:val="26"/>
-              </w:rPr>
-            </w:pPr>
-            <w:r>
-              <w:rPr>
-                <w:rFonts w:ascii="BatangChe" w:eastAsia="BatangChe" w:hAnsi="BatangChe"/>
-                <w:color w:val="000000" w:themeColor="text1"/>
-                <w:sz w:val="26"/>
-                <w:szCs w:val="26"/>
-              </w:rPr>
-              <w:t xml:space="preserve">jna </w:t>
-            </w:r>
-          </w:p>
-          <w:p>
-            <w:pPr>
-              <w:pStyle w:val="HTMLPreformatted"/>
-              <w:shd w:val="clear" w:color="auto" w:fill="FFFFFF"/>
-              <w:rPr>
-                <w:rFonts w:ascii="BatangChe" w:eastAsia="BatangChe" w:hAnsi="BatangChe"/>
-                <w:color w:val="000000" w:themeColor="text1"/>
-                <w:sz w:val="26"/>
-                <w:szCs w:val="26"/>
-              </w:rPr>
-            </w:pPr>
-            <w:r>
-              <w:rPr>
-                <w:rFonts w:ascii="BatangChe" w:eastAsia="BatangChe" w:hAnsi="BatangChe"/>
-                <w:color w:val="000000" w:themeColor="text1"/>
-                <w:sz w:val="26"/>
-                <w:szCs w:val="26"/>
-              </w:rPr>
-              <w:t xml:space="preserve">jle  </w:t>
             </w:r>
           </w:p>
         </w:tc>
@@ -3445,7 +3312,7 @@
     </w:p>
     <w:sectPr>
       <w:pgSz w:w="11906" w:h="16838"/>
-      <w:pgMar w:top="709" w:right="1800" w:bottom="709" w:left="1800" w:header="708" w:footer="708" w:gutter="0"/>
+      <w:pgMar w:top="851" w:right="1800" w:bottom="709" w:left="1800" w:header="708" w:footer="708" w:gutter="0"/>
       <w:cols w:space="708"/>
       <w:docGrid w:linePitch="360"/>
     </w:sectPr>
@@ -4309,7 +4176,7 @@
 </file>
 
 <file path=customXml/itemProps1.xml><?xml version="1.0" encoding="utf-8"?>
-<ds:datastoreItem xmlns:ds="http://schemas.openxmlformats.org/officeDocument/2006/customXml" ds:itemID="{96E7B0AA-B64F-46FC-9E06-EB391CD8C563}">
+<ds:datastoreItem xmlns:ds="http://schemas.openxmlformats.org/officeDocument/2006/customXml" ds:itemID="{753A0BC4-5FFC-4A4E-A578-E70386CC93C2}">
   <ds:schemaRefs>
     <ds:schemaRef ds:uri="http://schemas.openxmlformats.org/officeDocument/2006/bibliography"/>
   </ds:schemaRefs>
